--- a/Docs/Observaciones-Lab 3.docx
+++ b/Docs/Observaciones-Lab 3.docx
@@ -4,10 +4,16 @@
   <w:body>
     <w:p>
       <w:pPr>
-        <w:pStyle w:val="Title"/>
+        <w:pStyle w:val="Ttulo"/>
         <w:jc w:val="center"/>
-      </w:pPr>
-      <w:r>
+        <w:rPr>
+          <w:lang w:val="es-CO"/>
+        </w:rPr>
+      </w:pPr>
+      <w:r>
+        <w:rPr>
+          <w:lang w:val="es-CO"/>
+        </w:rPr>
         <w:t>OBSERVACIONES DEL LA PRACTICA</w:t>
       </w:r>
     </w:p>
@@ -23,13 +29,7 @@
         <w:rPr>
           <w:lang w:val="es-419"/>
         </w:rPr>
-        <w:t xml:space="preserve">Estudiante </w:t>
-      </w:r>
-      <w:r>
-        <w:rPr>
-          <w:lang w:val="es-419"/>
-        </w:rPr>
-        <w:t>1</w:t>
+        <w:t>David Lopez Velez</w:t>
       </w:r>
       <w:r>
         <w:rPr>
@@ -41,7 +41,13 @@
         <w:rPr>
           <w:lang w:val="es-419"/>
         </w:rPr>
-        <w:t>Cod XXXX</w:t>
+        <w:t>Cod</w:t>
+      </w:r>
+      <w:r>
+        <w:rPr>
+          <w:lang w:val="es-419"/>
+        </w:rPr>
+        <w:t xml:space="preserve"> 201814056</w:t>
       </w:r>
     </w:p>
     <w:p>
@@ -56,13 +62,19 @@
         <w:rPr>
           <w:lang w:val="es-419"/>
         </w:rPr>
-        <w:t xml:space="preserve">Estudiante </w:t>
-      </w:r>
-      <w:r>
-        <w:rPr>
-          <w:lang w:val="es-419"/>
-        </w:rPr>
-        <w:t>2 Cod XXXX</w:t>
+        <w:t>Andres Camilo Llanos</w:t>
+      </w:r>
+      <w:r>
+        <w:rPr>
+          <w:lang w:val="es-419"/>
+        </w:rPr>
+        <w:t xml:space="preserve"> Cod </w:t>
+      </w:r>
+      <w:r>
+        <w:rPr>
+          <w:lang w:val="es-419"/>
+        </w:rPr>
+        <w:t>201716506</w:t>
       </w:r>
     </w:p>
     <w:p>
@@ -76,7 +88,7 @@
     </w:p>
     <w:p>
       <w:pPr>
-        <w:pStyle w:val="ListParagraph"/>
+        <w:pStyle w:val="Prrafodelista"/>
         <w:numPr>
           <w:ilvl w:val="0"/>
           <w:numId w:val="1"/>
@@ -113,7 +125,46 @@
     </w:p>
     <w:p>
       <w:pPr>
-        <w:pStyle w:val="ListParagraph"/>
+        <w:pStyle w:val="Prrafodelista"/>
+        <w:spacing w:after="0"/>
+        <w:ind w:left="360"/>
+        <w:jc w:val="both"/>
+        <w:rPr>
+          <w:lang w:val="es-419"/>
+        </w:rPr>
+      </w:pPr>
+    </w:p>
+    <w:p>
+      <w:pPr>
+        <w:pStyle w:val="Prrafodelista"/>
+        <w:spacing w:after="0"/>
+        <w:ind w:left="360"/>
+        <w:jc w:val="both"/>
+        <w:rPr>
+          <w:lang w:val="es-419"/>
+        </w:rPr>
+      </w:pPr>
+      <w:r>
+        <w:rPr>
+          <w:lang w:val="es-419"/>
+        </w:rPr>
+        <w:t>El menú para que el usuario pueda seleccionar las 5 opciones e introducir los datos deseados.</w:t>
+      </w:r>
+    </w:p>
+    <w:p>
+      <w:pPr>
+        <w:pStyle w:val="Prrafodelista"/>
+        <w:spacing w:after="0"/>
+        <w:ind w:left="360"/>
+        <w:jc w:val="both"/>
+        <w:rPr>
+          <w:lang w:val="es-419"/>
+        </w:rPr>
+      </w:pPr>
+    </w:p>
+    <w:p>
+      <w:pPr>
+        <w:pStyle w:val="Prrafodelista"/>
         <w:numPr>
           <w:ilvl w:val="0"/>
           <w:numId w:val="1"/>
@@ -167,7 +218,89 @@
     </w:p>
     <w:p>
       <w:pPr>
-        <w:pStyle w:val="ListParagraph"/>
+        <w:pStyle w:val="Prrafodelista"/>
+        <w:rPr>
+          <w:rFonts w:ascii="Dax-Regular" w:hAnsi="Dax-Regular"/>
+          <w:lang w:val="es-419"/>
+        </w:rPr>
+      </w:pPr>
+    </w:p>
+    <w:p>
+      <w:pPr>
+        <w:pStyle w:val="Prrafodelista"/>
+        <w:spacing w:after="0"/>
+        <w:ind w:left="360"/>
+        <w:jc w:val="both"/>
+        <w:rPr>
+          <w:rFonts w:ascii="Dax-Regular" w:hAnsi="Dax-Regular"/>
+          <w:lang w:val="es-419"/>
+        </w:rPr>
+      </w:pPr>
+      <w:r>
+        <w:rPr>
+          <w:rFonts w:ascii="Dax-Regular" w:hAnsi="Dax-Regular"/>
+          <w:lang w:val="es-419"/>
+        </w:rPr>
+        <w:t xml:space="preserve">Se almacenan en listas dentro de </w:t>
+      </w:r>
+      <w:r>
+        <w:rPr>
+          <w:rFonts w:ascii="Dax-Regular" w:hAnsi="Dax-Regular"/>
+          <w:lang w:val="es-419"/>
+        </w:rPr>
+        <w:t>un</w:t>
+      </w:r>
+      <w:r>
+        <w:rPr>
+          <w:rFonts w:ascii="Dax-Regular" w:hAnsi="Dax-Regular"/>
+          <w:lang w:val="es-419"/>
+        </w:rPr>
+        <w:t xml:space="preserve"> </w:t>
+      </w:r>
+      <w:r>
+        <w:rPr>
+          <w:rFonts w:ascii="Dax-Regular" w:hAnsi="Dax-Regular"/>
+          <w:lang w:val="es-419"/>
+        </w:rPr>
+        <w:t xml:space="preserve">catálogo, </w:t>
+      </w:r>
+      <w:r>
+        <w:rPr>
+          <w:rFonts w:ascii="Dax-Regular" w:hAnsi="Dax-Regular"/>
+          <w:lang w:val="es-419"/>
+        </w:rPr>
+        <w:t>estas listas</w:t>
+      </w:r>
+      <w:r>
+        <w:rPr>
+          <w:rFonts w:ascii="Dax-Regular" w:hAnsi="Dax-Regular"/>
+          <w:lang w:val="es-419"/>
+        </w:rPr>
+        <w:t xml:space="preserve"> son ARRAY_LIST</w:t>
+      </w:r>
+      <w:r>
+        <w:rPr>
+          <w:rFonts w:ascii="Dax-Regular" w:hAnsi="Dax-Regular"/>
+          <w:lang w:val="es-419"/>
+        </w:rPr>
+        <w:t>.</w:t>
+      </w:r>
+    </w:p>
+    <w:p>
+      <w:pPr>
+        <w:pStyle w:val="Prrafodelista"/>
+        <w:spacing w:after="0"/>
+        <w:ind w:left="360"/>
+        <w:jc w:val="both"/>
+        <w:rPr>
+          <w:rFonts w:ascii="Dax-Regular" w:hAnsi="Dax-Regular"/>
+          <w:lang w:val="es-419"/>
+        </w:rPr>
+      </w:pPr>
+    </w:p>
+    <w:p>
+      <w:pPr>
+        <w:pStyle w:val="Prrafodelista"/>
         <w:numPr>
           <w:ilvl w:val="0"/>
           <w:numId w:val="1"/>
@@ -221,7 +354,50 @@
     </w:p>
     <w:p>
       <w:pPr>
-        <w:pStyle w:val="ListParagraph"/>
+        <w:pStyle w:val="Prrafodelista"/>
+        <w:spacing w:after="0"/>
+        <w:ind w:left="360"/>
+        <w:jc w:val="both"/>
+        <w:rPr>
+          <w:rFonts w:ascii="Dax-Regular" w:hAnsi="Dax-Regular"/>
+          <w:lang w:val="es-419"/>
+        </w:rPr>
+      </w:pPr>
+    </w:p>
+    <w:p>
+      <w:pPr>
+        <w:pStyle w:val="Prrafodelista"/>
+        <w:spacing w:after="0"/>
+        <w:ind w:left="360"/>
+        <w:jc w:val="both"/>
+        <w:rPr>
+          <w:rFonts w:ascii="Dax-Regular" w:hAnsi="Dax-Regular"/>
+          <w:lang w:val="es-419"/>
+        </w:rPr>
+      </w:pPr>
+      <w:r>
+        <w:rPr>
+          <w:rFonts w:ascii="Dax-Regular" w:hAnsi="Dax-Regular"/>
+          <w:lang w:val="es-419"/>
+        </w:rPr>
+        <w:t>InitCatalog y loadData.</w:t>
+      </w:r>
+    </w:p>
+    <w:p>
+      <w:pPr>
+        <w:pStyle w:val="Prrafodelista"/>
+        <w:spacing w:after="0"/>
+        <w:ind w:left="360"/>
+        <w:jc w:val="both"/>
+        <w:rPr>
+          <w:rFonts w:ascii="Dax-Regular" w:hAnsi="Dax-Regular"/>
+          <w:lang w:val="es-419"/>
+        </w:rPr>
+      </w:pPr>
+    </w:p>
+    <w:p>
+      <w:pPr>
+        <w:pStyle w:val="Prrafodelista"/>
         <w:numPr>
           <w:ilvl w:val="0"/>
           <w:numId w:val="1"/>
@@ -242,7 +418,47 @@
     </w:p>
     <w:p>
       <w:pPr>
-        <w:pStyle w:val="ListParagraph"/>
+        <w:pStyle w:val="Prrafodelista"/>
+        <w:ind w:left="360"/>
+        <w:jc w:val="both"/>
+        <w:rPr>
+          <w:rFonts w:ascii="Dax-Regular" w:hAnsi="Dax-Regular"/>
+          <w:lang w:val="es-419"/>
+        </w:rPr>
+      </w:pPr>
+    </w:p>
+    <w:p>
+      <w:pPr>
+        <w:pStyle w:val="Prrafodelista"/>
+        <w:ind w:left="360"/>
+        <w:jc w:val="both"/>
+        <w:rPr>
+          <w:rFonts w:ascii="Dax-Regular" w:hAnsi="Dax-Regular"/>
+          <w:lang w:val="es-419"/>
+        </w:rPr>
+      </w:pPr>
+      <w:r>
+        <w:rPr>
+          <w:rFonts w:ascii="Dax-Regular" w:hAnsi="Dax-Regular"/>
+          <w:lang w:val="es-419"/>
+        </w:rPr>
+        <w:t>Mediante lt.newList().</w:t>
+      </w:r>
+    </w:p>
+    <w:p>
+      <w:pPr>
+        <w:pStyle w:val="Prrafodelista"/>
+        <w:ind w:left="360"/>
+        <w:jc w:val="both"/>
+        <w:rPr>
+          <w:rFonts w:ascii="Dax-Regular" w:hAnsi="Dax-Regular"/>
+          <w:lang w:val="es-419"/>
+        </w:rPr>
+      </w:pPr>
+    </w:p>
+    <w:p>
+      <w:pPr>
+        <w:pStyle w:val="Prrafodelista"/>
         <w:numPr>
           <w:ilvl w:val="0"/>
           <w:numId w:val="1"/>
@@ -295,7 +511,47 @@
     </w:p>
     <w:p>
       <w:pPr>
-        <w:pStyle w:val="ListParagraph"/>
+        <w:pStyle w:val="Prrafodelista"/>
+        <w:ind w:left="360"/>
+        <w:jc w:val="both"/>
+        <w:rPr>
+          <w:rFonts w:ascii="Dax-Regular" w:hAnsi="Dax-Regular"/>
+          <w:lang w:val="es-419"/>
+        </w:rPr>
+      </w:pPr>
+    </w:p>
+    <w:p>
+      <w:pPr>
+        <w:pStyle w:val="Prrafodelista"/>
+        <w:ind w:left="360"/>
+        <w:jc w:val="both"/>
+        <w:rPr>
+          <w:rFonts w:ascii="Dax-Regular" w:hAnsi="Dax-Regular"/>
+          <w:lang w:val="es-419"/>
+        </w:rPr>
+      </w:pPr>
+      <w:r>
+        <w:rPr>
+          <w:rFonts w:ascii="Dax-Regular" w:hAnsi="Dax-Regular"/>
+          <w:lang w:val="es-419"/>
+        </w:rPr>
+        <w:t>Compara los elementos de la lista.</w:t>
+      </w:r>
+    </w:p>
+    <w:p>
+      <w:pPr>
+        <w:pStyle w:val="Prrafodelista"/>
+        <w:ind w:left="360"/>
+        <w:jc w:val="both"/>
+        <w:rPr>
+          <w:rFonts w:ascii="Dax-Regular" w:hAnsi="Dax-Regular"/>
+          <w:lang w:val="es-419"/>
+        </w:rPr>
+      </w:pPr>
+    </w:p>
+    <w:p>
+      <w:pPr>
+        <w:pStyle w:val="Prrafodelista"/>
         <w:numPr>
           <w:ilvl w:val="0"/>
           <w:numId w:val="1"/>
@@ -311,7 +567,21 @@
           <w:rFonts w:ascii="Dax-Regular" w:hAnsi="Dax-Regular"/>
           <w:lang w:val="es-419"/>
         </w:rPr>
-        <w:t xml:space="preserve">¿Qué hace la funció </w:t>
+        <w:t xml:space="preserve">¿Qué hace la </w:t>
+      </w:r>
+      <w:r>
+        <w:rPr>
+          <w:rFonts w:ascii="Dax-Regular" w:hAnsi="Dax-Regular"/>
+          <w:lang w:val="es-419"/>
+        </w:rPr>
+        <w:t>función</w:t>
+      </w:r>
+      <w:r>
+        <w:rPr>
+          <w:rFonts w:ascii="Dax-Regular" w:hAnsi="Dax-Regular"/>
+          <w:lang w:val="es-419"/>
+        </w:rPr>
+        <w:t xml:space="preserve"> </w:t>
       </w:r>
       <w:r>
         <w:rPr>
@@ -332,7 +602,47 @@
     </w:p>
     <w:p>
       <w:pPr>
-        <w:pStyle w:val="ListParagraph"/>
+        <w:pStyle w:val="Prrafodelista"/>
+        <w:ind w:left="360"/>
+        <w:jc w:val="both"/>
+        <w:rPr>
+          <w:rFonts w:ascii="Dax-Regular" w:hAnsi="Dax-Regular"/>
+          <w:lang w:val="es-419"/>
+        </w:rPr>
+      </w:pPr>
+    </w:p>
+    <w:p>
+      <w:pPr>
+        <w:pStyle w:val="Prrafodelista"/>
+        <w:ind w:left="360"/>
+        <w:jc w:val="both"/>
+        <w:rPr>
+          <w:rFonts w:ascii="Dax-Regular" w:hAnsi="Dax-Regular"/>
+          <w:lang w:val="es-419"/>
+        </w:rPr>
+      </w:pPr>
+      <w:r>
+        <w:rPr>
+          <w:rFonts w:ascii="Dax-Regular" w:hAnsi="Dax-Regular"/>
+          <w:lang w:val="es-419"/>
+        </w:rPr>
+        <w:t>Introduce un elemento al final de una lista.</w:t>
+      </w:r>
+    </w:p>
+    <w:p>
+      <w:pPr>
+        <w:pStyle w:val="Prrafodelista"/>
+        <w:ind w:left="360"/>
+        <w:jc w:val="both"/>
+        <w:rPr>
+          <w:rFonts w:ascii="Dax-Regular" w:hAnsi="Dax-Regular"/>
+          <w:lang w:val="es-419"/>
+        </w:rPr>
+      </w:pPr>
+    </w:p>
+    <w:p>
+      <w:pPr>
+        <w:pStyle w:val="Prrafodelista"/>
         <w:numPr>
           <w:ilvl w:val="0"/>
           <w:numId w:val="1"/>
@@ -369,7 +679,47 @@
     </w:p>
     <w:p>
       <w:pPr>
-        <w:pStyle w:val="ListParagraph"/>
+        <w:pStyle w:val="Prrafodelista"/>
+        <w:ind w:left="360"/>
+        <w:jc w:val="both"/>
+        <w:rPr>
+          <w:rFonts w:ascii="Dax-Regular" w:hAnsi="Dax-Regular"/>
+          <w:lang w:val="es-419"/>
+        </w:rPr>
+      </w:pPr>
+    </w:p>
+    <w:p>
+      <w:pPr>
+        <w:pStyle w:val="Prrafodelista"/>
+        <w:ind w:left="360"/>
+        <w:jc w:val="both"/>
+        <w:rPr>
+          <w:rFonts w:ascii="Dax-Regular" w:hAnsi="Dax-Regular"/>
+          <w:lang w:val="es-419"/>
+        </w:rPr>
+      </w:pPr>
+      <w:r>
+        <w:rPr>
+          <w:rFonts w:ascii="Dax-Regular" w:hAnsi="Dax-Regular"/>
+          <w:lang w:val="es-419"/>
+        </w:rPr>
+        <w:t>Selecciona un elemento.</w:t>
+      </w:r>
+    </w:p>
+    <w:p>
+      <w:pPr>
+        <w:pStyle w:val="Prrafodelista"/>
+        <w:ind w:left="360"/>
+        <w:jc w:val="both"/>
+        <w:rPr>
+          <w:rFonts w:ascii="Dax-Regular" w:hAnsi="Dax-Regular"/>
+          <w:lang w:val="es-419"/>
+        </w:rPr>
+      </w:pPr>
+    </w:p>
+    <w:p>
+      <w:pPr>
+        <w:pStyle w:val="Prrafodelista"/>
         <w:numPr>
           <w:ilvl w:val="0"/>
           <w:numId w:val="1"/>
@@ -406,7 +756,47 @@
     </w:p>
     <w:p>
       <w:pPr>
-        <w:pStyle w:val="ListParagraph"/>
+        <w:pStyle w:val="Prrafodelista"/>
+        <w:ind w:left="360"/>
+        <w:jc w:val="both"/>
+        <w:rPr>
+          <w:rFonts w:ascii="Dax-Regular" w:hAnsi="Dax-Regular"/>
+          <w:lang w:val="es-419"/>
+        </w:rPr>
+      </w:pPr>
+    </w:p>
+    <w:p>
+      <w:pPr>
+        <w:pStyle w:val="Prrafodelista"/>
+        <w:ind w:left="360"/>
+        <w:jc w:val="both"/>
+        <w:rPr>
+          <w:rFonts w:ascii="Dax-Regular" w:hAnsi="Dax-Regular"/>
+          <w:lang w:val="es-419"/>
+        </w:rPr>
+      </w:pPr>
+      <w:r>
+        <w:rPr>
+          <w:rFonts w:ascii="Dax-Regular" w:hAnsi="Dax-Regular"/>
+          <w:lang w:val="es-419"/>
+        </w:rPr>
+        <w:t>Retorna un subconjunto de elementos de una lista.</w:t>
+      </w:r>
+    </w:p>
+    <w:p>
+      <w:pPr>
+        <w:pStyle w:val="Prrafodelista"/>
+        <w:ind w:left="360"/>
+        <w:jc w:val="both"/>
+        <w:rPr>
+          <w:rFonts w:ascii="Dax-Regular" w:hAnsi="Dax-Regular"/>
+          <w:lang w:val="es-419"/>
+        </w:rPr>
+      </w:pPr>
+    </w:p>
+    <w:p>
+      <w:pPr>
+        <w:pStyle w:val="Prrafodelista"/>
         <w:numPr>
           <w:ilvl w:val="0"/>
           <w:numId w:val="1"/>
@@ -459,10 +849,46 @@
     </w:p>
     <w:p>
       <w:pPr>
-        <w:rPr>
-          <w:lang w:val="es-419"/>
-        </w:rPr>
-      </w:pPr>
+        <w:pStyle w:val="Prrafodelista"/>
+        <w:ind w:left="360"/>
+        <w:jc w:val="both"/>
+        <w:rPr>
+          <w:rFonts w:ascii="Dax-Regular" w:hAnsi="Dax-Regular"/>
+          <w:lang w:val="es-419"/>
+        </w:rPr>
+      </w:pPr>
+    </w:p>
+    <w:p>
+      <w:pPr>
+        <w:pStyle w:val="Prrafodelista"/>
+        <w:ind w:left="360"/>
+        <w:jc w:val="both"/>
+        <w:rPr>
+          <w:rFonts w:ascii="Dax-Regular" w:hAnsi="Dax-Regular"/>
+          <w:lang w:val="es-419"/>
+        </w:rPr>
+      </w:pPr>
+      <w:r>
+        <w:rPr>
+          <w:rFonts w:ascii="Dax-Regular" w:hAnsi="Dax-Regular"/>
+          <w:lang w:val="es-419"/>
+        </w:rPr>
+        <w:t xml:space="preserve">El principal cambio fue en el tiempo de carga de los </w:t>
+      </w:r>
+      <w:r>
+        <w:rPr>
+          <w:rFonts w:ascii="Dax-Regular" w:hAnsi="Dax-Regular"/>
+          <w:lang w:val="es-419"/>
+        </w:rPr>
+        <w:t>datos pues</w:t>
+      </w:r>
+      <w:r>
+        <w:rPr>
+          <w:rFonts w:ascii="Dax-Regular" w:hAnsi="Dax-Regular"/>
+          <w:lang w:val="es-419"/>
+        </w:rPr>
+        <w:t xml:space="preserve"> al pasar a SINGLE_LINKED el tiempo de carga fue mayor al del ARRAY_LIST </w:t>
+      </w:r>
     </w:p>
     <w:sectPr>
       <w:pgSz w:w="12240" w:h="15840"/>
@@ -997,13 +1423,13 @@
       <w:noProof/>
     </w:rPr>
   </w:style>
-  <w:style w:type="character" w:default="1" w:styleId="DefaultParagraphFont">
+  <w:style w:type="character" w:default="1" w:styleId="Fuentedeprrafopredeter">
     <w:name w:val="Default Paragraph Font"/>
     <w:uiPriority w:val="1"/>
     <w:semiHidden/>
     <w:unhideWhenUsed/>
   </w:style>
-  <w:style w:type="table" w:default="1" w:styleId="TableNormal">
+  <w:style w:type="table" w:default="1" w:styleId="Tablanormal">
     <w:name w:val="Normal Table"/>
     <w:uiPriority w:val="99"/>
     <w:semiHidden/>
@@ -1018,17 +1444,17 @@
       </w:tblCellMar>
     </w:tblPr>
   </w:style>
-  <w:style w:type="numbering" w:default="1" w:styleId="NoList">
+  <w:style w:type="numbering" w:default="1" w:styleId="Sinlista">
     <w:name w:val="No List"/>
     <w:uiPriority w:val="99"/>
     <w:semiHidden/>
     <w:unhideWhenUsed/>
   </w:style>
-  <w:style w:type="paragraph" w:styleId="Title">
+  <w:style w:type="paragraph" w:styleId="Ttulo">
     <w:name w:val="Title"/>
     <w:basedOn w:val="Normal"/>
     <w:next w:val="Normal"/>
-    <w:link w:val="TitleChar"/>
+    <w:link w:val="TtuloCar"/>
     <w:uiPriority w:val="10"/>
     <w:qFormat/>
     <w:rsid w:val="00BA3B38"/>
@@ -1044,10 +1470,10 @@
       <w:szCs w:val="56"/>
     </w:rPr>
   </w:style>
-  <w:style w:type="character" w:customStyle="1" w:styleId="TitleChar">
-    <w:name w:val="Title Char"/>
-    <w:basedOn w:val="DefaultParagraphFont"/>
-    <w:link w:val="Title"/>
+  <w:style w:type="character" w:customStyle="1" w:styleId="TtuloCar">
+    <w:name w:val="Título Car"/>
+    <w:basedOn w:val="Fuentedeprrafopredeter"/>
+    <w:link w:val="Ttulo"/>
     <w:uiPriority w:val="10"/>
     <w:rsid w:val="00BA3B38"/>
     <w:rPr>
@@ -1059,7 +1485,7 @@
       <w:szCs w:val="56"/>
     </w:rPr>
   </w:style>
-  <w:style w:type="paragraph" w:styleId="ListParagraph">
+  <w:style w:type="paragraph" w:styleId="Prrafodelista">
     <w:name w:val="List Paragraph"/>
     <w:basedOn w:val="Normal"/>
     <w:uiPriority w:val="34"/>
